--- a/MyFlower/reports/stage-1-report.docx
+++ b/MyFlower/reports/stage-1-report.docx
@@ -65,9 +65,6 @@
       <w:pPr>
         <w:pStyle w:val="a5"/>
         <w:ind w:left="360" w:firstLineChars="0" w:firstLine="0"/>
-        <w:rPr>
-          <w:rFonts w:hint="eastAsia"/>
-        </w:rPr>
       </w:pPr>
       <w:r>
         <w:rPr>
@@ -128,9 +125,6 @@
       <w:pPr>
         <w:pStyle w:val="a5"/>
         <w:ind w:left="360" w:firstLineChars="0" w:firstLine="0"/>
-        <w:rPr>
-          <w:rFonts w:hint="eastAsia"/>
-        </w:rPr>
       </w:pPr>
     </w:p>
     <w:p>
@@ -164,10 +158,7 @@
         <w:ind w:leftChars="150" w:left="315"/>
       </w:pPr>
       <w:r>
-        <w:t>The recently publis</w:t>
-      </w:r>
-      <w:r>
-        <w:t>hed Caltech-UCSD Birds 200</w:t>
+        <w:t>The recently published Caltech-UCSD Birds 200</w:t>
       </w:r>
       <w:r>
         <w:rPr>
@@ -176,13 +167,7 @@
         <w:t xml:space="preserve"> </w:t>
       </w:r>
       <w:r>
-        <w:t xml:space="preserve">contains 200 bird categories </w:t>
-      </w:r>
-      <w:r>
-        <w:t>and 6033 images in total. T</w:t>
-      </w:r>
-      <w:r>
-        <w:t>he segmentation</w:t>
+        <w:t>contains 200 bird categories and 6033 images in total. The segmentation</w:t>
       </w:r>
       <w:r>
         <w:t xml:space="preserve"> result using BiCoS approa</w:t>
@@ -344,9 +329,6 @@
       <w:pPr>
         <w:pStyle w:val="a5"/>
         <w:ind w:left="360" w:firstLineChars="0" w:firstLine="0"/>
-        <w:rPr>
-          <w:rFonts w:hint="eastAsia"/>
-        </w:rPr>
       </w:pPr>
       <w:r>
         <w:rPr>
@@ -468,7 +450,13 @@
         </w:rPr>
       </w:pPr>
       <w:r>
-        <w:t xml:space="preserve">For feature types with two features, the two kind of images are send into a same CNN and extract individual features, respectively. Later, we employee early fusion strategy ( concate two kinds of features directly followed by training a uniform SVM) or late fusion(train two independent SVM for two kinds of features and </w:t>
+        <w:t xml:space="preserve">For feature types with two features, the two kind of images are send into a same CNN and extract individual features, respectively. Later, we employee </w:t>
+      </w:r>
+      <w:r>
+        <w:t xml:space="preserve">early fusion strategy ( concatenate </w:t>
+      </w:r>
+      <w:r>
+        <w:t xml:space="preserve">two kinds of features directly followed by training a uniform SVM) or late fusion(train two independent SVM for two kinds of features and </w:t>
       </w:r>
       <w:r>
         <w:t xml:space="preserve">average weighted </w:t>
@@ -648,9 +636,6 @@
         <w:shd w:val="clear" w:color="auto" w:fill="FFFFFF"/>
         <w:spacing w:before="100" w:beforeAutospacing="1" w:after="100" w:afterAutospacing="1" w:line="300" w:lineRule="atLeast"/>
         <w:jc w:val="left"/>
-        <w:rPr>
-          <w:rFonts w:hint="eastAsia"/>
-        </w:rPr>
       </w:pPr>
       <w:r>
         <w:rPr>
@@ -665,34 +650,13 @@
         <w:t xml:space="preserve"> </w:t>
       </w:r>
       <w:r>
-        <w:t xml:space="preserve">using </w:t>
-      </w:r>
-      <w:r>
-        <w:t>inverse-</w:t>
-      </w:r>
-      <w:r>
-        <w:t>BiCoS segmentation result</w:t>
-      </w:r>
-      <w:r>
-        <w:t>(</w:t>
+        <w:t>using inverse-BiCoS segmentation result(</w:t>
       </w:r>
       <w:r>
         <w:t xml:space="preserve">binary image, </w:t>
       </w:r>
       <w:r>
-        <w:t>1 is background, 0</w:t>
-      </w:r>
-      <w:r>
-        <w:t xml:space="preserve"> is foreground) to bitwise multiply with</w:t>
-      </w:r>
-      <w:r>
-        <w:t xml:space="preserve"> the raw image(get back</w:t>
-      </w:r>
-      <w:r>
-        <w:t>ground),</w:t>
-      </w:r>
-      <w:r>
-        <w:t xml:space="preserve"> the foreground part are filled with mean image whereas the background. </w:t>
+        <w:t xml:space="preserve">1 is background, 0 is foreground) to bitwise multiply with the raw image(get background), the foreground part are filled with mean image whereas the background. </w:t>
       </w:r>
     </w:p>
     <w:p>
@@ -818,7 +782,6 @@
         </w:numPr>
         <w:ind w:firstLineChars="0"/>
         <w:rPr>
-          <w:rFonts w:hint="eastAsia"/>
           <w:b/>
           <w:sz w:val="28"/>
         </w:rPr>
@@ -906,49 +869,68 @@
         <w:pStyle w:val="a5"/>
         <w:numPr>
           <w:ilvl w:val="0"/>
-          <w:numId w:val="7"/>
+          <w:numId w:val="14"/>
         </w:numPr>
         <w:ind w:firstLineChars="0"/>
+      </w:pPr>
+      <w:r>
+        <w:t xml:space="preserve">Although the </w:t>
+      </w:r>
+      <w:r>
+        <w:rPr>
+          <w:b/>
+        </w:rPr>
+        <w:t>background Image+Foreground SPP pooling</w:t>
+      </w:r>
+      <w:r>
+        <w:t xml:space="preserve"> combination seems more reasonable than others, its actual performance is not as well as we </w:t>
+      </w:r>
+      <w:r>
+        <w:t xml:space="preserve">have </w:t>
+      </w:r>
+      <w:r>
+        <w:t>expected.</w:t>
+      </w:r>
+      <w:r>
+        <w:t xml:space="preserve"> </w:t>
+      </w:r>
+    </w:p>
+    <w:p>
+      <w:pPr>
         <w:rPr>
           <w:rFonts w:hint="eastAsia"/>
-        </w:rPr>
-      </w:pPr>
-      <w:r>
-        <w:t xml:space="preserve">Although the </w:t>
-      </w:r>
-      <w:r>
-        <w:rPr>
-          <w:b/>
-        </w:rPr>
-        <w:t>background Image+Foreground SPP pooling</w:t>
-      </w:r>
-      <w:r>
-        <w:t xml:space="preserve"> combination seems more reasonable than others, its actual performance is not as well as we </w:t>
-      </w:r>
-      <w:r>
-        <w:t xml:space="preserve">have </w:t>
-      </w:r>
-      <w:r>
-        <w:t>expected.</w:t>
-      </w:r>
-      <w:r>
-        <w:t xml:space="preserve"> </w:t>
-      </w:r>
-    </w:p>
-    <w:p>
-      <w:pPr>
+          <w:b/>
+          <w:sz w:val="28"/>
+        </w:rPr>
+      </w:pPr>
+      <w:r>
+        <w:rPr>
+          <w:b/>
+          <w:sz w:val="28"/>
+        </w:rPr>
+        <w:t xml:space="preserve">4  </w:t>
+      </w:r>
+      <w:r>
         <w:rPr>
           <w:rFonts w:hint="eastAsia"/>
           <w:b/>
           <w:sz w:val="28"/>
         </w:rPr>
-      </w:pPr>
+        <w:t>Further work</w:t>
+      </w:r>
       <w:r>
         <w:rPr>
           <w:b/>
           <w:sz w:val="28"/>
         </w:rPr>
-        <w:t xml:space="preserve">4  </w:t>
+        <w:t>(valse</w:t>
+      </w:r>
+      <w:r>
+        <w:rPr>
+          <w:b/>
+          <w:sz w:val="28"/>
+        </w:rPr>
+        <w:t>会议后初步讨论的结果</w:t>
       </w:r>
       <w:r>
         <w:rPr>
@@ -956,7 +938,7 @@
           <w:b/>
           <w:sz w:val="28"/>
         </w:rPr>
-        <w:t>Further work</w:t>
+        <w:t>)</w:t>
       </w:r>
     </w:p>
     <w:p>
@@ -1068,7 +1050,6 @@
         </w:rPr>
         <w:t>和</w:t>
       </w:r>
-      <w:bookmarkStart w:id="0" w:name="_GoBack"/>
       <w:r>
         <w:rPr>
           <w:rFonts w:hint="eastAsia"/>
@@ -1098,7 +1079,6 @@
         </w:rPr>
         <w:t>)</w:t>
       </w:r>
-      <w:bookmarkEnd w:id="0"/>
       <w:r>
         <w:rPr>
           <w:rFonts w:hint="eastAsia"/>
@@ -1351,54 +1331,1024 @@
     </w:p>
     <w:p>
       <w:pPr>
+        <w:rPr>
+          <w:rFonts w:hint="eastAsia"/>
+        </w:rPr>
+      </w:pPr>
+    </w:p>
+    <w:p>
+      <w:pPr>
+        <w:rPr>
+          <w:b/>
+          <w:sz w:val="28"/>
+        </w:rPr>
+      </w:pPr>
+      <w:r>
+        <w:rPr>
+          <w:rFonts w:hint="eastAsia"/>
+          <w:b/>
+          <w:sz w:val="28"/>
+        </w:rPr>
+        <w:t>Mathematic form:</w:t>
+      </w:r>
+    </w:p>
+    <w:p>
+      <w:pPr>
+        <w:rPr>
+          <w:b/>
+        </w:rPr>
+      </w:pPr>
+      <w:r>
+        <w:rPr>
+          <w:b/>
+        </w:rPr>
+        <w:t>Minimize the following o</w:t>
+      </w:r>
+      <w:r>
+        <w:rPr>
+          <w:b/>
+        </w:rPr>
+        <w:t>bject</w:t>
+      </w:r>
+      <w:r>
+        <w:rPr>
+          <w:b/>
+        </w:rPr>
+        <w:t>ive</w:t>
+      </w:r>
+      <w:r>
+        <w:rPr>
+          <w:b/>
+        </w:rPr>
+        <w:t xml:space="preserve"> function:</w:t>
+      </w:r>
+    </w:p>
+    <w:p>
+      <w:r>
+        <w:t xml:space="preserve"> </w:t>
+      </w:r>
+      <w:r>
+        <w:object w:dxaOrig="180" w:dyaOrig="279">
+          <v:shape id="_x0000_i1025" type="#_x0000_t75" style="width:8.35pt;height:13.4pt" o:ole="">
+            <v:imagedata r:id="rId11" o:title=""/>
+          </v:shape>
+          <o:OLEObject Type="Embed" ProgID="Equation.DSMT4" ShapeID="_x0000_i1025" DrawAspect="Content" ObjectID="_1493406507" r:id="rId12"/>
+        </w:object>
+      </w:r>
+      <w:r>
+        <w:t xml:space="preserve"> </w:t>
+      </w:r>
+      <w:r>
+        <w:rPr>
+          <w:noProof/>
+        </w:rPr>
+        <w:drawing>
+          <wp:inline distT="0" distB="0" distL="0" distR="0">
+            <wp:extent cx="4913386" cy="374905"/>
+            <wp:effectExtent l="0" t="0" r="1905" b="6350"/>
+            <wp:docPr id="17" name="图片 17" descr="%FontSize=10&#10;%TeXFontSize=10&#10;\documentclass{article}&#10;\pagestyle{empty}&#10;\begin{document}&#10;\[&#10;\min _{w1,b1,w2,b2,\theta}\left\{ \sum _{i}\left[ 1-y_{i}\theta(x_{i}) \left( w_{1}x_{1,i}+b_{1}\right) -\left( 1-\theta(x_{i}) \right) y_{i}\left( w_{2}x_{2,i}+b_{2}\right) \right]_{+} +\lambda _{1}\left\| w_{1}\right\| ^{2}+\lambda _{2}\left\| w_{2}\right\| ^{2}\right\} &#10;\]&#10;\end{document}"/>
+            <wp:cNvGraphicFramePr>
+              <a:graphicFrameLocks xmlns:a="http://schemas.openxmlformats.org/drawingml/2006/main" noChangeAspect="1"/>
+            </wp:cNvGraphicFramePr>
+            <a:graphic xmlns:a="http://schemas.openxmlformats.org/drawingml/2006/main">
+              <a:graphicData uri="http://schemas.openxmlformats.org/drawingml/2006/picture">
+                <pic:pic xmlns:pic="http://schemas.openxmlformats.org/drawingml/2006/picture">
+                  <pic:nvPicPr>
+                    <pic:cNvPr id="17" name=""/>
+                    <pic:cNvPicPr/>
+                  </pic:nvPicPr>
+                  <pic:blipFill>
+                    <a:blip r:embed="rId13" cstate="print">
+                      <a:lum/>
+                      <a:extLst>
+                        <a:ext uri="{28A0092B-C50C-407E-A947-70E740481C1C}">
+                          <a14:useLocalDpi xmlns:a14="http://schemas.microsoft.com/office/drawing/2010/main" val="0"/>
+                        </a:ext>
+                      </a:extLst>
+                    </a:blip>
+                    <a:stretch>
+                      <a:fillRect/>
+                    </a:stretch>
+                  </pic:blipFill>
+                  <pic:spPr>
+                    <a:xfrm>
+                      <a:off x="0" y="0"/>
+                      <a:ext cx="4913386" cy="374905"/>
+                    </a:xfrm>
+                    <a:prstGeom prst="rect">
+                      <a:avLst/>
+                    </a:prstGeom>
+                    <a:noFill/>
+                    <a:ln>
+                      <a:noFill/>
+                    </a:ln>
+                  </pic:spPr>
+                </pic:pic>
+              </a:graphicData>
+            </a:graphic>
+          </wp:inline>
+        </w:drawing>
+      </w:r>
+    </w:p>
+    <w:p>
+      <w:r>
+        <w:t>Where:</w:t>
+      </w:r>
+    </w:p>
+    <w:p>
+      <w:r>
+        <w:t xml:space="preserve">Model’s </w:t>
+      </w:r>
+      <w:r>
+        <w:t>Inputs</w:t>
+      </w:r>
+      <w:r>
+        <w:t>：</w:t>
+      </w:r>
+    </w:p>
+    <w:p>
+      <w:pPr>
         <w:pStyle w:val="a5"/>
-        <w:ind w:left="846" w:firstLineChars="0" w:firstLine="0"/>
-      </w:pPr>
-    </w:p>
-    <w:p>
-      <w:pPr>
+        <w:numPr>
+          <w:ilvl w:val="0"/>
+          <w:numId w:val="11"/>
+        </w:numPr>
+        <w:ind w:firstLineChars="0"/>
+      </w:pPr>
+      <w:r>
+        <w:t>is the foreground feature of the i-th image.</w:t>
+      </w:r>
+    </w:p>
+    <w:p>
+      <w:pPr>
+        <w:pStyle w:val="a5"/>
+        <w:numPr>
+          <w:ilvl w:val="0"/>
+          <w:numId w:val="12"/>
+        </w:numPr>
+        <w:ind w:firstLineChars="0"/>
+      </w:pPr>
+      <w:r>
+        <w:t>is the raw image feature of the i-th image.</w:t>
+      </w:r>
+    </w:p>
+    <w:p>
+      <w:pPr>
+        <w:pStyle w:val="a5"/>
+        <w:ind w:left="420" w:firstLineChars="0" w:firstLine="0"/>
+      </w:pPr>
+      <w:r>
         <w:rPr>
           <w:rFonts w:hint="eastAsia"/>
-        </w:rPr>
-      </w:pPr>
+          <w:noProof/>
+        </w:rPr>
+        <w:drawing>
+          <wp:inline distT="0" distB="0" distL="0" distR="0">
+            <wp:extent cx="722377" cy="121920"/>
+            <wp:effectExtent l="0" t="0" r="1905" b="0"/>
+            <wp:docPr id="10" name="图片 10" descr="%FontSize=10.5&#10;%TeXFontSize=10.5&#10;\documentclass{article}&#10;\pagestyle{empty}&#10;\begin{document}&#10;\[&#10;x_{i}=(x_{1,i},x_{2,i})&#10;\]&#10;\end{document}"/>
+            <wp:cNvGraphicFramePr>
+              <a:graphicFrameLocks xmlns:a="http://schemas.openxmlformats.org/drawingml/2006/main" noChangeAspect="1"/>
+            </wp:cNvGraphicFramePr>
+            <a:graphic xmlns:a="http://schemas.openxmlformats.org/drawingml/2006/main">
+              <a:graphicData uri="http://schemas.openxmlformats.org/drawingml/2006/picture">
+                <pic:pic xmlns:pic="http://schemas.openxmlformats.org/drawingml/2006/picture">
+                  <pic:nvPicPr>
+                    <pic:cNvPr id="10" name=""/>
+                    <pic:cNvPicPr/>
+                  </pic:nvPicPr>
+                  <pic:blipFill>
+                    <a:blip r:embed="rId14" cstate="print">
+                      <a:lum/>
+                      <a:extLst>
+                        <a:ext uri="{28A0092B-C50C-407E-A947-70E740481C1C}">
+                          <a14:useLocalDpi xmlns:a14="http://schemas.microsoft.com/office/drawing/2010/main" val="0"/>
+                        </a:ext>
+                      </a:extLst>
+                    </a:blip>
+                    <a:stretch>
+                      <a:fillRect/>
+                    </a:stretch>
+                  </pic:blipFill>
+                  <pic:spPr>
+                    <a:xfrm>
+                      <a:off x="0" y="0"/>
+                      <a:ext cx="722377" cy="121920"/>
+                    </a:xfrm>
+                    <a:prstGeom prst="rect">
+                      <a:avLst/>
+                    </a:prstGeom>
+                    <a:noFill/>
+                    <a:ln>
+                      <a:noFill/>
+                    </a:ln>
+                  </pic:spPr>
+                </pic:pic>
+              </a:graphicData>
+            </a:graphic>
+          </wp:inline>
+        </w:drawing>
+      </w:r>
+      <w:r>
+        <w:rPr>
+          <w:rFonts w:hint="eastAsia"/>
+        </w:rPr>
+        <w:t xml:space="preserve"> </w:t>
+      </w:r>
+      <w:r>
+        <w:t xml:space="preserve">is the concatenate version of two features. </w:t>
+      </w:r>
     </w:p>
     <w:p>
       <w:pPr>
         <w:pStyle w:val="a5"/>
-        <w:ind w:left="846" w:firstLineChars="0" w:firstLine="0"/>
+        <w:numPr>
+          <w:ilvl w:val="0"/>
+          <w:numId w:val="13"/>
+        </w:numPr>
+        <w:ind w:firstLineChars="0"/>
+      </w:pPr>
+      <w:r>
+        <w:t>is the label of the i-th image.(1/-1)</w:t>
+      </w:r>
+    </w:p>
+    <w:p>
+      <w:pPr>
+        <w:ind w:left="420"/>
         <w:rPr>
           <w:rFonts w:hint="eastAsia"/>
         </w:rPr>
       </w:pPr>
-      <w:r>
-        <w:t>学习策略：</w:t>
-      </w:r>
-      <w:r>
-        <w:t>最小化</w:t>
-      </w:r>
-      <w:r>
-        <w:t>vote</w:t>
-      </w:r>
-      <w:r>
-        <w:t>之后的</w:t>
-      </w:r>
-      <w:r>
-        <w:t>hinge loss</w:t>
-      </w:r>
-      <w:r>
-        <w:t>？</w:t>
-      </w:r>
     </w:p>
     <w:p>
       <w:pPr>
         <w:pStyle w:val="a5"/>
-        <w:ind w:left="360" w:firstLineChars="0" w:firstLine="0"/>
-      </w:pPr>
-    </w:p>
-    <w:p>
-      <w:pPr>
+        <w:ind w:left="420" w:firstLineChars="0" w:firstLine="0"/>
+      </w:pPr>
+      <w:r>
+        <w:rPr>
+          <w:noProof/>
+        </w:rPr>
+        <w:drawing>
+          <wp:inline distT="0" distB="0" distL="0" distR="0">
+            <wp:extent cx="230124" cy="108204"/>
+            <wp:effectExtent l="0" t="0" r="0" b="6350"/>
+            <wp:docPr id="13" name="图片 13" descr="%FontSize=10.5&#10;%TeXFontSize=10.5&#10;\documentclass{article}&#10;\pagestyle{empty}&#10;\begin{document}&#10;\[&#10;\theta(x_{i})&#10;\]&#10;\end{document}"/>
+            <wp:cNvGraphicFramePr>
+              <a:graphicFrameLocks xmlns:a="http://schemas.openxmlformats.org/drawingml/2006/main" noChangeAspect="1"/>
+            </wp:cNvGraphicFramePr>
+            <a:graphic xmlns:a="http://schemas.openxmlformats.org/drawingml/2006/main">
+              <a:graphicData uri="http://schemas.openxmlformats.org/drawingml/2006/picture">
+                <pic:pic xmlns:pic="http://schemas.openxmlformats.org/drawingml/2006/picture">
+                  <pic:nvPicPr>
+                    <pic:cNvPr id="13" name=""/>
+                    <pic:cNvPicPr/>
+                  </pic:nvPicPr>
+                  <pic:blipFill>
+                    <a:blip r:embed="rId15" cstate="print">
+                      <a:lum/>
+                      <a:extLst>
+                        <a:ext uri="{28A0092B-C50C-407E-A947-70E740481C1C}">
+                          <a14:useLocalDpi xmlns:a14="http://schemas.microsoft.com/office/drawing/2010/main" val="0"/>
+                        </a:ext>
+                      </a:extLst>
+                    </a:blip>
+                    <a:stretch>
+                      <a:fillRect/>
+                    </a:stretch>
+                  </pic:blipFill>
+                  <pic:spPr>
+                    <a:xfrm>
+                      <a:off x="0" y="0"/>
+                      <a:ext cx="230124" cy="108204"/>
+                    </a:xfrm>
+                    <a:prstGeom prst="rect">
+                      <a:avLst/>
+                    </a:prstGeom>
+                    <a:noFill/>
+                    <a:ln>
+                      <a:noFill/>
+                    </a:ln>
+                  </pic:spPr>
+                </pic:pic>
+              </a:graphicData>
+            </a:graphic>
+          </wp:inline>
+        </w:drawing>
+      </w:r>
+      <w:r>
         <w:rPr>
           <w:rFonts w:hint="eastAsia"/>
+        </w:rPr>
+        <w:t xml:space="preserve"> i</w:t>
+      </w:r>
+      <w:r>
+        <w:t xml:space="preserve">s the weight of two kinds of feature. </w:t>
+      </w:r>
+      <w:r>
+        <w:rPr>
+          <w:noProof/>
+        </w:rPr>
+        <w:drawing>
+          <wp:inline distT="0" distB="0" distL="0" distR="0">
+            <wp:extent cx="652273" cy="108204"/>
+            <wp:effectExtent l="0" t="0" r="0" b="6350"/>
+            <wp:docPr id="14" name="图片 14" descr="%FontSize=10.5&#10;%TeXFontSize=10.5&#10;\documentclass{article}&#10;\pagestyle{empty}&#10;\begin{document}&#10;\[&#10;0&lt;\theta(x_{i})&lt;1&#10;\]&#10;\end{document}"/>
+            <wp:cNvGraphicFramePr>
+              <a:graphicFrameLocks xmlns:a="http://schemas.openxmlformats.org/drawingml/2006/main" noChangeAspect="1"/>
+            </wp:cNvGraphicFramePr>
+            <a:graphic xmlns:a="http://schemas.openxmlformats.org/drawingml/2006/main">
+              <a:graphicData uri="http://schemas.openxmlformats.org/drawingml/2006/picture">
+                <pic:pic xmlns:pic="http://schemas.openxmlformats.org/drawingml/2006/picture">
+                  <pic:nvPicPr>
+                    <pic:cNvPr id="14" name=""/>
+                    <pic:cNvPicPr/>
+                  </pic:nvPicPr>
+                  <pic:blipFill>
+                    <a:blip r:embed="rId16" cstate="print">
+                      <a:lum/>
+                      <a:extLst>
+                        <a:ext uri="{28A0092B-C50C-407E-A947-70E740481C1C}">
+                          <a14:useLocalDpi xmlns:a14="http://schemas.microsoft.com/office/drawing/2010/main" val="0"/>
+                        </a:ext>
+                      </a:extLst>
+                    </a:blip>
+                    <a:stretch>
+                      <a:fillRect/>
+                    </a:stretch>
+                  </pic:blipFill>
+                  <pic:spPr>
+                    <a:xfrm>
+                      <a:off x="0" y="0"/>
+                      <a:ext cx="652273" cy="108204"/>
+                    </a:xfrm>
+                    <a:prstGeom prst="rect">
+                      <a:avLst/>
+                    </a:prstGeom>
+                    <a:noFill/>
+                    <a:ln>
+                      <a:noFill/>
+                    </a:ln>
+                  </pic:spPr>
+                </pic:pic>
+              </a:graphicData>
+            </a:graphic>
+          </wp:inline>
+        </w:drawing>
+      </w:r>
+    </w:p>
+    <w:p>
+      <w:pPr>
+        <w:pStyle w:val="a5"/>
+        <w:ind w:left="420" w:firstLineChars="0" w:firstLine="0"/>
+      </w:pPr>
+    </w:p>
+    <w:p>
+      <w:r>
+        <w:rPr>
+          <w:noProof/>
+        </w:rPr>
+        <w:drawing>
+          <wp:inline distT="0" distB="0" distL="0" distR="0">
+            <wp:extent cx="672085" cy="111252"/>
+            <wp:effectExtent l="0" t="0" r="0" b="3175"/>
+            <wp:docPr id="15" name="图片 15" descr="%FontSize=10.5&#10;%TeXFontSize=10.5&#10;\documentclass{article}&#10;\pagestyle{empty}&#10;\begin{document}&#10;\[&#10;w_{1},b_{1},w_{2},b_{2}&#10;\]&#10;\end{document}"/>
+            <wp:cNvGraphicFramePr>
+              <a:graphicFrameLocks xmlns:a="http://schemas.openxmlformats.org/drawingml/2006/main" noChangeAspect="1"/>
+            </wp:cNvGraphicFramePr>
+            <a:graphic xmlns:a="http://schemas.openxmlformats.org/drawingml/2006/main">
+              <a:graphicData uri="http://schemas.openxmlformats.org/drawingml/2006/picture">
+                <pic:pic xmlns:pic="http://schemas.openxmlformats.org/drawingml/2006/picture">
+                  <pic:nvPicPr>
+                    <pic:cNvPr id="15" name=""/>
+                    <pic:cNvPicPr/>
+                  </pic:nvPicPr>
+                  <pic:blipFill>
+                    <a:blip r:embed="rId17" cstate="print">
+                      <a:lum/>
+                      <a:extLst>
+                        <a:ext uri="{28A0092B-C50C-407E-A947-70E740481C1C}">
+                          <a14:useLocalDpi xmlns:a14="http://schemas.microsoft.com/office/drawing/2010/main" val="0"/>
+                        </a:ext>
+                      </a:extLst>
+                    </a:blip>
+                    <a:stretch>
+                      <a:fillRect/>
+                    </a:stretch>
+                  </pic:blipFill>
+                  <pic:spPr>
+                    <a:xfrm>
+                      <a:off x="0" y="0"/>
+                      <a:ext cx="672085" cy="111252"/>
+                    </a:xfrm>
+                    <a:prstGeom prst="rect">
+                      <a:avLst/>
+                    </a:prstGeom>
+                    <a:noFill/>
+                    <a:ln>
+                      <a:noFill/>
+                    </a:ln>
+                  </pic:spPr>
+                </pic:pic>
+              </a:graphicData>
+            </a:graphic>
+          </wp:inline>
+        </w:drawing>
+      </w:r>
+      <w:r>
+        <w:t xml:space="preserve"> </w:t>
+      </w:r>
+      <w:r>
+        <w:t xml:space="preserve">are the ordinary linear SVM parameters for foreground feature and background feature, respectively. </w:t>
+      </w:r>
+    </w:p>
+    <w:p/>
+    <w:p/>
+    <w:p>
+      <w:pPr>
+        <w:rPr>
+          <w:b/>
+          <w:color w:val="FF0000"/>
+        </w:rPr>
+      </w:pPr>
+      <w:r>
+        <w:rPr>
+          <w:b/>
+          <w:color w:val="FF0000"/>
+        </w:rPr>
+        <w:t xml:space="preserve">Modelling of </w:t>
+      </w:r>
+      <w:r>
+        <w:rPr>
+          <w:b/>
+          <w:noProof/>
+          <w:color w:val="FF0000"/>
+        </w:rPr>
+        <w:drawing>
+          <wp:inline distT="0" distB="0" distL="0" distR="0" wp14:anchorId="7B5DBEA6" wp14:editId="5667E741">
+            <wp:extent cx="230124" cy="108204"/>
+            <wp:effectExtent l="0" t="0" r="0" b="6350"/>
+            <wp:docPr id="16" name="图片 16" descr="%FontSize=10.5&#10;%TeXFontSize=10.5&#10;\documentclass{article}&#10;\pagestyle{empty}&#10;\begin{document}&#10;\[&#10;\theta(x_{i})&#10;\]&#10;\end{document}"/>
+            <wp:cNvGraphicFramePr>
+              <a:graphicFrameLocks xmlns:a="http://schemas.openxmlformats.org/drawingml/2006/main" noChangeAspect="1"/>
+            </wp:cNvGraphicFramePr>
+            <a:graphic xmlns:a="http://schemas.openxmlformats.org/drawingml/2006/main">
+              <a:graphicData uri="http://schemas.openxmlformats.org/drawingml/2006/picture">
+                <pic:pic xmlns:pic="http://schemas.openxmlformats.org/drawingml/2006/picture">
+                  <pic:nvPicPr>
+                    <pic:cNvPr id="13" name=""/>
+                    <pic:cNvPicPr/>
+                  </pic:nvPicPr>
+                  <pic:blipFill>
+                    <a:blip r:embed="rId15" cstate="print">
+                      <a:lum/>
+                      <a:extLst>
+                        <a:ext uri="{28A0092B-C50C-407E-A947-70E740481C1C}">
+                          <a14:useLocalDpi xmlns:a14="http://schemas.microsoft.com/office/drawing/2010/main" val="0"/>
+                        </a:ext>
+                      </a:extLst>
+                    </a:blip>
+                    <a:stretch>
+                      <a:fillRect/>
+                    </a:stretch>
+                  </pic:blipFill>
+                  <pic:spPr>
+                    <a:xfrm>
+                      <a:off x="0" y="0"/>
+                      <a:ext cx="230124" cy="108204"/>
+                    </a:xfrm>
+                    <a:prstGeom prst="rect">
+                      <a:avLst/>
+                    </a:prstGeom>
+                    <a:noFill/>
+                    <a:ln>
+                      <a:noFill/>
+                    </a:ln>
+                  </pic:spPr>
+                </pic:pic>
+              </a:graphicData>
+            </a:graphic>
+          </wp:inline>
+        </w:drawing>
+      </w:r>
+      <w:r>
+        <w:rPr>
+          <w:b/>
+          <w:color w:val="FF0000"/>
+        </w:rPr>
+        <w:t>:</w:t>
+      </w:r>
+      <w:r>
+        <w:rPr>
+          <w:b/>
+          <w:color w:val="FF0000"/>
+        </w:rPr>
+        <w:t xml:space="preserve"> </w:t>
+      </w:r>
+    </w:p>
+    <w:p>
+      <w:pPr>
+        <w:rPr>
+          <w:b/>
+          <w:color w:val="FF0000"/>
+        </w:rPr>
+      </w:pPr>
+      <w:r>
+        <w:rPr>
+          <w:b/>
+          <w:color w:val="FF0000"/>
+        </w:rPr>
+        <w:t>Remaining Question : How to modelling theta?</w:t>
+      </w:r>
+      <w:r>
+        <w:rPr>
+          <w:b/>
+          <w:color w:val="FF0000"/>
+        </w:rPr>
+        <w:t>(E.g. simple logistic model?</w:t>
+      </w:r>
+      <w:r>
+        <w:rPr>
+          <w:b/>
+          <w:color w:val="FF0000"/>
+        </w:rPr>
+        <w:t xml:space="preserve"> OR just training theta as a constant,</w:t>
+      </w:r>
+      <w:r>
+        <w:rPr>
+          <w:b/>
+          <w:color w:val="FF0000"/>
+        </w:rPr>
+        <w:t>类似孟老师</w:t>
+      </w:r>
+      <w:r>
+        <w:rPr>
+          <w:b/>
+          <w:color w:val="FF0000"/>
+        </w:rPr>
+        <w:t>optimal pooling</w:t>
+      </w:r>
+      <w:r>
+        <w:rPr>
+          <w:b/>
+          <w:color w:val="FF0000"/>
+        </w:rPr>
+        <w:t>中的</w:t>
+      </w:r>
+      <w:r>
+        <w:rPr>
+          <w:b/>
+          <w:color w:val="FF0000"/>
+        </w:rPr>
+        <w:t>theta</w:t>
+      </w:r>
+      <w:r>
+        <w:rPr>
+          <w:b/>
+          <w:color w:val="FF0000"/>
+        </w:rPr>
+        <w:t>参数</w:t>
+      </w:r>
+      <w:bookmarkStart w:id="0" w:name="_GoBack"/>
+      <w:bookmarkEnd w:id="0"/>
+      <w:r>
+        <w:rPr>
+          <w:b/>
+          <w:color w:val="FF0000"/>
+        </w:rPr>
+        <w:t>)</w:t>
+      </w:r>
+    </w:p>
+    <w:p/>
+    <w:p>
+      <w:pPr>
+        <w:rPr>
+          <w:b/>
+          <w:sz w:val="22"/>
+        </w:rPr>
+      </w:pPr>
+      <w:r>
+        <w:rPr>
+          <w:b/>
+          <w:sz w:val="22"/>
+        </w:rPr>
+        <w:t>Algori</w:t>
+      </w:r>
+      <w:r>
+        <w:rPr>
+          <w:b/>
+          <w:sz w:val="22"/>
+        </w:rPr>
+        <w:t>thm:</w:t>
+      </w:r>
+      <w:r>
+        <w:rPr>
+          <w:b/>
+          <w:sz w:val="22"/>
+        </w:rPr>
+        <w:t xml:space="preserve"> </w:t>
+      </w:r>
+    </w:p>
+    <w:p>
+      <w:pPr>
+        <w:rPr>
+          <w:sz w:val="22"/>
+        </w:rPr>
+      </w:pPr>
+      <w:r>
+        <w:rPr>
+          <w:sz w:val="22"/>
+        </w:rPr>
+        <w:t>STEP 1:</w:t>
+      </w:r>
+      <w:r>
+        <w:rPr>
+          <w:sz w:val="22"/>
+        </w:rPr>
+        <w:t xml:space="preserve">  </w:t>
+      </w:r>
+      <w:r>
+        <w:rPr>
+          <w:sz w:val="22"/>
+        </w:rPr>
+        <w:t>Solve the common linear SVM</w:t>
+      </w:r>
+      <w:r>
+        <w:rPr>
+          <w:sz w:val="22"/>
+        </w:rPr>
+        <w:t xml:space="preserve"> model</w:t>
+      </w:r>
+      <w:r>
+        <w:rPr>
+          <w:sz w:val="22"/>
+        </w:rPr>
+        <w:t xml:space="preserve"> for foreground image and raw/background image</w:t>
+      </w:r>
+      <w:r>
+        <w:rPr>
+          <w:sz w:val="22"/>
+        </w:rPr>
+        <w:t xml:space="preserve"> independently</w:t>
+      </w:r>
+      <w:r>
+        <w:rPr>
+          <w:sz w:val="22"/>
+        </w:rPr>
+        <w:t xml:space="preserve">, and acquire </w:t>
+      </w:r>
+      <w:r>
+        <w:rPr>
+          <w:noProof/>
+        </w:rPr>
+        <w:drawing>
+          <wp:inline distT="0" distB="0" distL="0" distR="0" wp14:anchorId="21467573" wp14:editId="27148143">
+            <wp:extent cx="672085" cy="111252"/>
+            <wp:effectExtent l="0" t="0" r="0" b="3175"/>
+            <wp:docPr id="18" name="图片 18" descr="%FontSize=10.5&#10;%TeXFontSize=10.5&#10;\documentclass{article}&#10;\pagestyle{empty}&#10;\begin{document}&#10;\[&#10;w_{1},b_{1},w_{2},b_{2}&#10;\]&#10;\end{document}"/>
+            <wp:cNvGraphicFramePr>
+              <a:graphicFrameLocks xmlns:a="http://schemas.openxmlformats.org/drawingml/2006/main" noChangeAspect="1"/>
+            </wp:cNvGraphicFramePr>
+            <a:graphic xmlns:a="http://schemas.openxmlformats.org/drawingml/2006/main">
+              <a:graphicData uri="http://schemas.openxmlformats.org/drawingml/2006/picture">
+                <pic:pic xmlns:pic="http://schemas.openxmlformats.org/drawingml/2006/picture">
+                  <pic:nvPicPr>
+                    <pic:cNvPr id="15" name=""/>
+                    <pic:cNvPicPr/>
+                  </pic:nvPicPr>
+                  <pic:blipFill>
+                    <a:blip r:embed="rId17" cstate="print">
+                      <a:lum/>
+                      <a:extLst>
+                        <a:ext uri="{28A0092B-C50C-407E-A947-70E740481C1C}">
+                          <a14:useLocalDpi xmlns:a14="http://schemas.microsoft.com/office/drawing/2010/main" val="0"/>
+                        </a:ext>
+                      </a:extLst>
+                    </a:blip>
+                    <a:stretch>
+                      <a:fillRect/>
+                    </a:stretch>
+                  </pic:blipFill>
+                  <pic:spPr>
+                    <a:xfrm>
+                      <a:off x="0" y="0"/>
+                      <a:ext cx="672085" cy="111252"/>
+                    </a:xfrm>
+                    <a:prstGeom prst="rect">
+                      <a:avLst/>
+                    </a:prstGeom>
+                    <a:noFill/>
+                    <a:ln>
+                      <a:noFill/>
+                    </a:ln>
+                  </pic:spPr>
+                </pic:pic>
+              </a:graphicData>
+            </a:graphic>
+          </wp:inline>
+        </w:drawing>
+      </w:r>
+      <w:r>
+        <w:rPr>
+          <w:rFonts w:hint="eastAsia"/>
+          <w:sz w:val="22"/>
+        </w:rPr>
+        <w:t xml:space="preserve"> </w:t>
+      </w:r>
+      <w:r>
+        <w:rPr>
+          <w:sz w:val="22"/>
+        </w:rPr>
+        <w:t xml:space="preserve">(with </w:t>
+      </w:r>
+      <w:r>
+        <w:rPr>
+          <w:noProof/>
+          <w:sz w:val="22"/>
+        </w:rPr>
+        <w:drawing>
+          <wp:inline distT="0" distB="0" distL="0" distR="0">
+            <wp:extent cx="60960" cy="92964"/>
+            <wp:effectExtent l="0" t="0" r="0" b="2540"/>
+            <wp:docPr id="3" name="图片 3" descr="%FontSize=11&#10;%TeXFontSize=11&#10;\documentclass{article}&#10;\pagestyle{empty}&#10;\begin{document}&#10;\[&#10;\theta&#10;\]&#10;\end{document}"/>
+            <wp:cNvGraphicFramePr>
+              <a:graphicFrameLocks xmlns:a="http://schemas.openxmlformats.org/drawingml/2006/main" noChangeAspect="1"/>
+            </wp:cNvGraphicFramePr>
+            <a:graphic xmlns:a="http://schemas.openxmlformats.org/drawingml/2006/main">
+              <a:graphicData uri="http://schemas.openxmlformats.org/drawingml/2006/picture">
+                <pic:pic xmlns:pic="http://schemas.openxmlformats.org/drawingml/2006/picture">
+                  <pic:nvPicPr>
+                    <pic:cNvPr id="3" name=""/>
+                    <pic:cNvPicPr/>
+                  </pic:nvPicPr>
+                  <pic:blipFill>
+                    <a:blip r:embed="rId18" cstate="print">
+                      <a:lum/>
+                      <a:extLst>
+                        <a:ext uri="{28A0092B-C50C-407E-A947-70E740481C1C}">
+                          <a14:useLocalDpi xmlns:a14="http://schemas.microsoft.com/office/drawing/2010/main" val="0"/>
+                        </a:ext>
+                      </a:extLst>
+                    </a:blip>
+                    <a:stretch>
+                      <a:fillRect/>
+                    </a:stretch>
+                  </pic:blipFill>
+                  <pic:spPr>
+                    <a:xfrm>
+                      <a:off x="0" y="0"/>
+                      <a:ext cx="60960" cy="92964"/>
+                    </a:xfrm>
+                    <a:prstGeom prst="rect">
+                      <a:avLst/>
+                    </a:prstGeom>
+                    <a:noFill/>
+                    <a:ln>
+                      <a:noFill/>
+                    </a:ln>
+                  </pic:spPr>
+                </pic:pic>
+              </a:graphicData>
+            </a:graphic>
+          </wp:inline>
+        </w:drawing>
+      </w:r>
+      <w:r>
+        <w:rPr>
+          <w:sz w:val="22"/>
+        </w:rPr>
+        <w:t xml:space="preserve"> fixed at 0.5 for all input features)</w:t>
+      </w:r>
+    </w:p>
+    <w:p>
+      <w:pPr>
+        <w:rPr>
+          <w:sz w:val="22"/>
+        </w:rPr>
+      </w:pPr>
+    </w:p>
+    <w:p>
+      <w:pPr>
+        <w:rPr>
+          <w:sz w:val="22"/>
+        </w:rPr>
+      </w:pPr>
+      <w:r>
+        <w:rPr>
+          <w:noProof/>
+          <w:sz w:val="22"/>
+        </w:rPr>
+        <w:drawing>
+          <wp:inline distT="0" distB="0" distL="0" distR="0">
+            <wp:extent cx="2298197" cy="374905"/>
+            <wp:effectExtent l="0" t="0" r="6985" b="6350"/>
+            <wp:docPr id="2" name="图片 2" descr="%FontSize=10&#10;%TeXFontSize=10&#10;\documentclass{article}&#10;\pagestyle{empty}&#10;\begin{document}&#10;\[&#10;\min _{w1,b1}\left\{ \sum _{i}\left[ 1-y_{i}\left( w_{1}x_{1,i}+b_{1}\right)\right]_{+} +\lambda _{1}\left\| w_{1}\right\| ^{2}\right\} &#10;\]&#10;\end{document}"/>
+            <wp:cNvGraphicFramePr>
+              <a:graphicFrameLocks xmlns:a="http://schemas.openxmlformats.org/drawingml/2006/main" noChangeAspect="1"/>
+            </wp:cNvGraphicFramePr>
+            <a:graphic xmlns:a="http://schemas.openxmlformats.org/drawingml/2006/main">
+              <a:graphicData uri="http://schemas.openxmlformats.org/drawingml/2006/picture">
+                <pic:pic xmlns:pic="http://schemas.openxmlformats.org/drawingml/2006/picture">
+                  <pic:nvPicPr>
+                    <pic:cNvPr id="2" name=""/>
+                    <pic:cNvPicPr/>
+                  </pic:nvPicPr>
+                  <pic:blipFill>
+                    <a:blip r:embed="rId19" cstate="print">
+                      <a:lum/>
+                      <a:extLst>
+                        <a:ext uri="{28A0092B-C50C-407E-A947-70E740481C1C}">
+                          <a14:useLocalDpi xmlns:a14="http://schemas.microsoft.com/office/drawing/2010/main" val="0"/>
+                        </a:ext>
+                      </a:extLst>
+                    </a:blip>
+                    <a:stretch>
+                      <a:fillRect/>
+                    </a:stretch>
+                  </pic:blipFill>
+                  <pic:spPr>
+                    <a:xfrm>
+                      <a:off x="0" y="0"/>
+                      <a:ext cx="2298197" cy="374905"/>
+                    </a:xfrm>
+                    <a:prstGeom prst="rect">
+                      <a:avLst/>
+                    </a:prstGeom>
+                    <a:noFill/>
+                    <a:ln>
+                      <a:noFill/>
+                    </a:ln>
+                  </pic:spPr>
+                </pic:pic>
+              </a:graphicData>
+            </a:graphic>
+          </wp:inline>
+        </w:drawing>
+      </w:r>
+    </w:p>
+    <w:p>
+      <w:pPr>
+        <w:rPr>
+          <w:sz w:val="22"/>
+        </w:rPr>
+      </w:pPr>
+      <w:r>
+        <w:rPr>
+          <w:noProof/>
+          <w:sz w:val="22"/>
+        </w:rPr>
+        <w:drawing>
+          <wp:inline distT="0" distB="0" distL="0" distR="0">
+            <wp:extent cx="2298197" cy="374905"/>
+            <wp:effectExtent l="0" t="0" r="6985" b="6350"/>
+            <wp:docPr id="4" name="图片 4" descr="%FontSize=10&#10;%TeXFontSize=10&#10;\documentclass{article}&#10;\pagestyle{empty}&#10;\begin{document}&#10;\[&#10;\min _{w2,b2}\left\{ \sum _{i}\left[ 1-y_{i}\left( w_{2}x_{2,i}+b_{2}\right)\right]_{+} +\lambda _{2}\left\| w_{2}\right\| ^{2}\right\} &#10;\]&#10;\end{document}"/>
+            <wp:cNvGraphicFramePr>
+              <a:graphicFrameLocks xmlns:a="http://schemas.openxmlformats.org/drawingml/2006/main" noChangeAspect="1"/>
+            </wp:cNvGraphicFramePr>
+            <a:graphic xmlns:a="http://schemas.openxmlformats.org/drawingml/2006/main">
+              <a:graphicData uri="http://schemas.openxmlformats.org/drawingml/2006/picture">
+                <pic:pic xmlns:pic="http://schemas.openxmlformats.org/drawingml/2006/picture">
+                  <pic:nvPicPr>
+                    <pic:cNvPr id="4" name=""/>
+                    <pic:cNvPicPr/>
+                  </pic:nvPicPr>
+                  <pic:blipFill>
+                    <a:blip r:embed="rId20" cstate="print">
+                      <a:lum/>
+                      <a:extLst>
+                        <a:ext uri="{28A0092B-C50C-407E-A947-70E740481C1C}">
+                          <a14:useLocalDpi xmlns:a14="http://schemas.microsoft.com/office/drawing/2010/main" val="0"/>
+                        </a:ext>
+                      </a:extLst>
+                    </a:blip>
+                    <a:stretch>
+                      <a:fillRect/>
+                    </a:stretch>
+                  </pic:blipFill>
+                  <pic:spPr>
+                    <a:xfrm>
+                      <a:off x="0" y="0"/>
+                      <a:ext cx="2298197" cy="374905"/>
+                    </a:xfrm>
+                    <a:prstGeom prst="rect">
+                      <a:avLst/>
+                    </a:prstGeom>
+                    <a:noFill/>
+                    <a:ln>
+                      <a:noFill/>
+                    </a:ln>
+                  </pic:spPr>
+                </pic:pic>
+              </a:graphicData>
+            </a:graphic>
+          </wp:inline>
+        </w:drawing>
+      </w:r>
+    </w:p>
+    <w:p>
+      <w:pPr>
+        <w:rPr>
+          <w:rFonts w:hint="eastAsia"/>
+          <w:sz w:val="22"/>
+        </w:rPr>
+      </w:pPr>
+    </w:p>
+    <w:p>
+      <w:pPr>
+        <w:rPr>
+          <w:sz w:val="22"/>
+        </w:rPr>
+      </w:pPr>
+      <w:r>
+        <w:rPr>
+          <w:rFonts w:hint="eastAsia"/>
+          <w:sz w:val="22"/>
+        </w:rPr>
+        <w:t>STEP 2:</w:t>
+      </w:r>
+      <w:r>
+        <w:rPr>
+          <w:sz w:val="22"/>
+        </w:rPr>
+        <w:t xml:space="preserve">  </w:t>
+      </w:r>
+      <w:r>
+        <w:rPr>
+          <w:sz w:val="22"/>
+        </w:rPr>
+        <w:t>minimize over theta:</w:t>
+      </w:r>
+    </w:p>
+    <w:p>
+      <w:pPr>
+        <w:rPr>
+          <w:sz w:val="22"/>
+        </w:rPr>
+      </w:pPr>
+      <w:r>
+        <w:rPr>
+          <w:noProof/>
+          <w:sz w:val="22"/>
+        </w:rPr>
+        <w:drawing>
+          <wp:inline distT="0" distB="0" distL="0" distR="0">
+            <wp:extent cx="3361951" cy="374905"/>
+            <wp:effectExtent l="0" t="0" r="0" b="6350"/>
+            <wp:docPr id="9" name="图片 9" descr="%FontSize=10&#10;%TeXFontSize=10&#10;\documentclass{article}&#10;\pagestyle{empty}&#10;\begin{document}&#10;\[&#10;\min _{\theta}\left\{ \sum _{i}\left[ 1-y_{i}\theta(x_{i}) \left( w_{1}x_{1,i}+b_{1}\right) -\left( 1-\theta(x_{i}) \right) y_{i}\left( w_{2}x_{2,i}+b_{2}\right) \right]_{+} \right\} &#10;\]&#10;\end{document}"/>
+            <wp:cNvGraphicFramePr>
+              <a:graphicFrameLocks xmlns:a="http://schemas.openxmlformats.org/drawingml/2006/main" noChangeAspect="1"/>
+            </wp:cNvGraphicFramePr>
+            <a:graphic xmlns:a="http://schemas.openxmlformats.org/drawingml/2006/main">
+              <a:graphicData uri="http://schemas.openxmlformats.org/drawingml/2006/picture">
+                <pic:pic xmlns:pic="http://schemas.openxmlformats.org/drawingml/2006/picture">
+                  <pic:nvPicPr>
+                    <pic:cNvPr id="9" name=""/>
+                    <pic:cNvPicPr/>
+                  </pic:nvPicPr>
+                  <pic:blipFill>
+                    <a:blip r:embed="rId21" cstate="print">
+                      <a:lum/>
+                      <a:extLst>
+                        <a:ext uri="{28A0092B-C50C-407E-A947-70E740481C1C}">
+                          <a14:useLocalDpi xmlns:a14="http://schemas.microsoft.com/office/drawing/2010/main" val="0"/>
+                        </a:ext>
+                      </a:extLst>
+                    </a:blip>
+                    <a:stretch>
+                      <a:fillRect/>
+                    </a:stretch>
+                  </pic:blipFill>
+                  <pic:spPr>
+                    <a:xfrm>
+                      <a:off x="0" y="0"/>
+                      <a:ext cx="3361951" cy="374905"/>
+                    </a:xfrm>
+                    <a:prstGeom prst="rect">
+                      <a:avLst/>
+                    </a:prstGeom>
+                    <a:noFill/>
+                    <a:ln>
+                      <a:noFill/>
+                    </a:ln>
+                  </pic:spPr>
+                </pic:pic>
+              </a:graphicData>
+            </a:graphic>
+          </wp:inline>
+        </w:drawing>
+      </w:r>
+    </w:p>
+    <w:p>
+      <w:pPr>
+        <w:rPr>
+          <w:b/>
+          <w:sz w:val="28"/>
+        </w:rPr>
+      </w:pPr>
+    </w:p>
+    <w:p>
+      <w:pPr>
+        <w:rPr>
           <w:b/>
           <w:sz w:val="28"/>
         </w:rPr>
@@ -1432,7 +2382,7 @@
       <w:r>
         <w:t xml:space="preserve"> </w:t>
       </w:r>
-      <w:hyperlink r:id="rId11" w:history="1">
+      <w:hyperlink r:id="rId22" w:history="1">
         <w:r>
           <w:rPr>
             <w:rStyle w:val="a6"/>
@@ -1507,19 +2457,11 @@
       <w:bookmarkEnd w:id="4"/>
     </w:p>
     <w:p>
-      <w:pPr>
-        <w:rPr>
-          <w:rFonts w:hint="eastAsia"/>
-        </w:rPr>
-      </w:pPr>
       <w:r>
         <w:fldChar w:fldCharType="begin"/>
       </w:r>
       <w:r>
         <w:instrText xml:space="preserve"> ADDIN EN.REFLIST </w:instrText>
-      </w:r>
-      <w:r>
-        <w:fldChar w:fldCharType="separate"/>
       </w:r>
       <w:r>
         <w:fldChar w:fldCharType="end"/>
@@ -1575,7 +2517,160 @@
 
 <file path=word/numbering.xml><?xml version="1.0" encoding="utf-8"?>
 <w:numbering xmlns:wpc="http://schemas.microsoft.com/office/word/2010/wordprocessingCanvas" xmlns:mc="http://schemas.openxmlformats.org/markup-compatibility/2006" xmlns:o="urn:schemas-microsoft-com:office:office" xmlns:r="http://schemas.openxmlformats.org/officeDocument/2006/relationships" xmlns:m="http://schemas.openxmlformats.org/officeDocument/2006/math" xmlns:v="urn:schemas-microsoft-com:vml" xmlns:wp14="http://schemas.microsoft.com/office/word/2010/wordprocessingDrawing" xmlns:wp="http://schemas.openxmlformats.org/drawingml/2006/wordprocessingDrawing" xmlns:w10="urn:schemas-microsoft-com:office:word" xmlns:w="http://schemas.openxmlformats.org/wordprocessingml/2006/main" xmlns:w14="http://schemas.microsoft.com/office/word/2010/wordml" xmlns:w15="http://schemas.microsoft.com/office/word/2012/wordml" xmlns:wpg="http://schemas.microsoft.com/office/word/2010/wordprocessingGroup" xmlns:wpi="http://schemas.microsoft.com/office/word/2010/wordprocessingInk" xmlns:wne="http://schemas.microsoft.com/office/word/2006/wordml" xmlns:wps="http://schemas.microsoft.com/office/word/2010/wordprocessingShape" mc:Ignorable="w14 w15 wp14">
-  <w:abstractNum w:abstractNumId="0">
+  <w:numPicBullet w:numPicBulletId="0">
+    <w:pict>
+      <v:shapetype id="_x0000_t75" coordsize="21600,21600" o:spt="75" o:preferrelative="t" path="m@4@5l@4@11@9@11@9@5xe" filled="f" stroked="f">
+        <v:stroke joinstyle="miter"/>
+        <v:formulas>
+          <v:f eqn="if lineDrawn pixelLineWidth 0"/>
+          <v:f eqn="sum @0 1 0"/>
+          <v:f eqn="sum 0 0 @1"/>
+          <v:f eqn="prod @2 1 2"/>
+          <v:f eqn="prod @3 21600 pixelWidth"/>
+          <v:f eqn="prod @3 21600 pixelHeight"/>
+          <v:f eqn="sum @0 0 1"/>
+          <v:f eqn="prod @6 1 2"/>
+          <v:f eqn="prod @7 21600 pixelWidth"/>
+          <v:f eqn="sum @8 21600 0"/>
+          <v:f eqn="prod @7 21600 pixelHeight"/>
+          <v:f eqn="sum @10 21600 0"/>
+        </v:formulas>
+        <v:path o:extrusionok="f" gradientshapeok="t" o:connecttype="rect"/>
+        <o:lock v:ext="edit" aspectratio="t"/>
+      </v:shapetype>
+      <v:shape id="_x0000_i1045" type="#_x0000_t75" alt="%FontSize=10&#10;%TeXFontSize=10&#10;\documentclass{article}&#10;\pagestyle{empty}&#10;\begin{document}&#10;\[&#10;x_{1,i}&#10;\]&#10;\end{document}" style="width:12.55pt;height:7.55pt;visibility:visible" o:bullet="t">
+        <v:imagedata r:id="rId1" o:title="end{document}"/>
+      </v:shape>
+    </w:pict>
+  </w:numPicBullet>
+  <w:numPicBullet w:numPicBulletId="1">
+    <w:pict>
+      <v:shape id="_x0000_i1046" type="#_x0000_t75" alt="%FontSize=10.5&#10;%TeXFontSize=10.5&#10;\documentclass{article}&#10;\pagestyle{empty}&#10;\begin{document}&#10;\[&#10;x_{2,i}&#10;\]&#10;\end{document}" style="width:12.55pt;height:7.55pt;visibility:visible" o:bullet="t">
+        <v:imagedata r:id="rId2" o:title="end{document}"/>
+      </v:shape>
+    </w:pict>
+  </w:numPicBullet>
+  <w:numPicBullet w:numPicBulletId="2">
+    <w:pict>
+      <v:shape id="_x0000_i1047" type="#_x0000_t75" alt="%FontSize=10.5&#10;%TeXFontSize=10.5&#10;\documentclass{article}&#10;\pagestyle{empty}&#10;\begin{document}&#10;\[&#10;y_{i}&#10;\]&#10;\end{document}" style="width:6.7pt;height:6.7pt;visibility:visible" o:bullet="t">
+        <v:imagedata r:id="rId3" o:title="end{document}"/>
+      </v:shape>
+    </w:pict>
+  </w:numPicBullet>
+  <w:abstractNum w:abstractNumId="0" w15:restartNumberingAfterBreak="0">
+    <w:nsid w:val="142F729E"/>
+    <w:multiLevelType w:val="hybridMultilevel"/>
+    <w:tmpl w:val="ACB87F42"/>
+    <w:lvl w:ilvl="0" w:tplc="04090001">
+      <w:start w:val="1"/>
+      <w:numFmt w:val="bullet"/>
+      <w:lvlText w:val=""/>
+      <w:lvlJc w:val="left"/>
+      <w:pPr>
+        <w:ind w:left="780" w:hanging="420"/>
+      </w:pPr>
+      <w:rPr>
+        <w:rFonts w:ascii="Wingdings" w:hAnsi="Wingdings" w:hint="default"/>
+      </w:rPr>
+    </w:lvl>
+    <w:lvl w:ilvl="1" w:tplc="04090003" w:tentative="1">
+      <w:start w:val="1"/>
+      <w:numFmt w:val="bullet"/>
+      <w:lvlText w:val=""/>
+      <w:lvlJc w:val="left"/>
+      <w:pPr>
+        <w:ind w:left="1200" w:hanging="420"/>
+      </w:pPr>
+      <w:rPr>
+        <w:rFonts w:ascii="Wingdings" w:hAnsi="Wingdings" w:hint="default"/>
+      </w:rPr>
+    </w:lvl>
+    <w:lvl w:ilvl="2" w:tplc="04090005" w:tentative="1">
+      <w:start w:val="1"/>
+      <w:numFmt w:val="bullet"/>
+      <w:lvlText w:val=""/>
+      <w:lvlJc w:val="left"/>
+      <w:pPr>
+        <w:ind w:left="1620" w:hanging="420"/>
+      </w:pPr>
+      <w:rPr>
+        <w:rFonts w:ascii="Wingdings" w:hAnsi="Wingdings" w:hint="default"/>
+      </w:rPr>
+    </w:lvl>
+    <w:lvl w:ilvl="3" w:tplc="04090001" w:tentative="1">
+      <w:start w:val="1"/>
+      <w:numFmt w:val="bullet"/>
+      <w:lvlText w:val=""/>
+      <w:lvlJc w:val="left"/>
+      <w:pPr>
+        <w:ind w:left="2040" w:hanging="420"/>
+      </w:pPr>
+      <w:rPr>
+        <w:rFonts w:ascii="Wingdings" w:hAnsi="Wingdings" w:hint="default"/>
+      </w:rPr>
+    </w:lvl>
+    <w:lvl w:ilvl="4" w:tplc="04090003" w:tentative="1">
+      <w:start w:val="1"/>
+      <w:numFmt w:val="bullet"/>
+      <w:lvlText w:val=""/>
+      <w:lvlJc w:val="left"/>
+      <w:pPr>
+        <w:ind w:left="2460" w:hanging="420"/>
+      </w:pPr>
+      <w:rPr>
+        <w:rFonts w:ascii="Wingdings" w:hAnsi="Wingdings" w:hint="default"/>
+      </w:rPr>
+    </w:lvl>
+    <w:lvl w:ilvl="5" w:tplc="04090005" w:tentative="1">
+      <w:start w:val="1"/>
+      <w:numFmt w:val="bullet"/>
+      <w:lvlText w:val=""/>
+      <w:lvlJc w:val="left"/>
+      <w:pPr>
+        <w:ind w:left="2880" w:hanging="420"/>
+      </w:pPr>
+      <w:rPr>
+        <w:rFonts w:ascii="Wingdings" w:hAnsi="Wingdings" w:hint="default"/>
+      </w:rPr>
+    </w:lvl>
+    <w:lvl w:ilvl="6" w:tplc="04090001" w:tentative="1">
+      <w:start w:val="1"/>
+      <w:numFmt w:val="bullet"/>
+      <w:lvlText w:val=""/>
+      <w:lvlJc w:val="left"/>
+      <w:pPr>
+        <w:ind w:left="3300" w:hanging="420"/>
+      </w:pPr>
+      <w:rPr>
+        <w:rFonts w:ascii="Wingdings" w:hAnsi="Wingdings" w:hint="default"/>
+      </w:rPr>
+    </w:lvl>
+    <w:lvl w:ilvl="7" w:tplc="04090003" w:tentative="1">
+      <w:start w:val="1"/>
+      <w:numFmt w:val="bullet"/>
+      <w:lvlText w:val=""/>
+      <w:lvlJc w:val="left"/>
+      <w:pPr>
+        <w:ind w:left="3720" w:hanging="420"/>
+      </w:pPr>
+      <w:rPr>
+        <w:rFonts w:ascii="Wingdings" w:hAnsi="Wingdings" w:hint="default"/>
+      </w:rPr>
+    </w:lvl>
+    <w:lvl w:ilvl="8" w:tplc="04090005" w:tentative="1">
+      <w:start w:val="1"/>
+      <w:numFmt w:val="bullet"/>
+      <w:lvlText w:val=""/>
+      <w:lvlJc w:val="left"/>
+      <w:pPr>
+        <w:ind w:left="4140" w:hanging="420"/>
+      </w:pPr>
+      <w:rPr>
+        <w:rFonts w:ascii="Wingdings" w:hAnsi="Wingdings" w:hint="default"/>
+      </w:rPr>
+    </w:lvl>
+  </w:abstractNum>
+  <w:abstractNum w:abstractNumId="1" w15:restartNumberingAfterBreak="0">
     <w:nsid w:val="15760ECF"/>
     <w:multiLevelType w:val="hybridMultilevel"/>
     <w:tmpl w:val="BEA2CB76"/>
@@ -1688,7 +2783,7 @@
       </w:rPr>
     </w:lvl>
   </w:abstractNum>
-  <w:abstractNum w:abstractNumId="1">
+  <w:abstractNum w:abstractNumId="2" w15:restartNumberingAfterBreak="0">
     <w:nsid w:val="16AF7315"/>
     <w:multiLevelType w:val="hybridMultilevel"/>
     <w:tmpl w:val="2ACA020A"/>
@@ -1777,7 +2872,148 @@
       </w:pPr>
     </w:lvl>
   </w:abstractNum>
-  <w:abstractNum w:abstractNumId="2">
+  <w:abstractNum w:abstractNumId="3" w15:restartNumberingAfterBreak="0">
+    <w:nsid w:val="17CA55D2"/>
+    <w:multiLevelType w:val="hybridMultilevel"/>
+    <w:tmpl w:val="238406D4"/>
+    <w:lvl w:ilvl="0" w:tplc="4054440E">
+      <w:start w:val="1"/>
+      <w:numFmt w:val="bullet"/>
+      <w:lvlText w:val=""/>
+      <w:lvlPicBulletId w:val="2"/>
+      <w:lvlJc w:val="left"/>
+      <w:pPr>
+        <w:tabs>
+          <w:tab w:val="num" w:pos="420"/>
+        </w:tabs>
+        <w:ind w:left="420" w:firstLine="0"/>
+      </w:pPr>
+      <w:rPr>
+        <w:rFonts w:ascii="Symbol" w:hAnsi="Symbol" w:hint="default"/>
+      </w:rPr>
+    </w:lvl>
+    <w:lvl w:ilvl="1" w:tplc="5DFC250A" w:tentative="1">
+      <w:start w:val="1"/>
+      <w:numFmt w:val="bullet"/>
+      <w:lvlText w:val=""/>
+      <w:lvlJc w:val="left"/>
+      <w:pPr>
+        <w:tabs>
+          <w:tab w:val="num" w:pos="840"/>
+        </w:tabs>
+        <w:ind w:left="840" w:firstLine="0"/>
+      </w:pPr>
+      <w:rPr>
+        <w:rFonts w:ascii="Symbol" w:hAnsi="Symbol" w:hint="default"/>
+      </w:rPr>
+    </w:lvl>
+    <w:lvl w:ilvl="2" w:tplc="44086192" w:tentative="1">
+      <w:start w:val="1"/>
+      <w:numFmt w:val="bullet"/>
+      <w:lvlText w:val=""/>
+      <w:lvlJc w:val="left"/>
+      <w:pPr>
+        <w:tabs>
+          <w:tab w:val="num" w:pos="1260"/>
+        </w:tabs>
+        <w:ind w:left="1260" w:firstLine="0"/>
+      </w:pPr>
+      <w:rPr>
+        <w:rFonts w:ascii="Symbol" w:hAnsi="Symbol" w:hint="default"/>
+      </w:rPr>
+    </w:lvl>
+    <w:lvl w:ilvl="3" w:tplc="946EAC46" w:tentative="1">
+      <w:start w:val="1"/>
+      <w:numFmt w:val="bullet"/>
+      <w:lvlText w:val=""/>
+      <w:lvlJc w:val="left"/>
+      <w:pPr>
+        <w:tabs>
+          <w:tab w:val="num" w:pos="1680"/>
+        </w:tabs>
+        <w:ind w:left="1680" w:firstLine="0"/>
+      </w:pPr>
+      <w:rPr>
+        <w:rFonts w:ascii="Symbol" w:hAnsi="Symbol" w:hint="default"/>
+      </w:rPr>
+    </w:lvl>
+    <w:lvl w:ilvl="4" w:tplc="89E24E1A" w:tentative="1">
+      <w:start w:val="1"/>
+      <w:numFmt w:val="bullet"/>
+      <w:lvlText w:val=""/>
+      <w:lvlJc w:val="left"/>
+      <w:pPr>
+        <w:tabs>
+          <w:tab w:val="num" w:pos="2100"/>
+        </w:tabs>
+        <w:ind w:left="2100" w:firstLine="0"/>
+      </w:pPr>
+      <w:rPr>
+        <w:rFonts w:ascii="Symbol" w:hAnsi="Symbol" w:hint="default"/>
+      </w:rPr>
+    </w:lvl>
+    <w:lvl w:ilvl="5" w:tplc="9F5E5376" w:tentative="1">
+      <w:start w:val="1"/>
+      <w:numFmt w:val="bullet"/>
+      <w:lvlText w:val=""/>
+      <w:lvlJc w:val="left"/>
+      <w:pPr>
+        <w:tabs>
+          <w:tab w:val="num" w:pos="2520"/>
+        </w:tabs>
+        <w:ind w:left="2520" w:firstLine="0"/>
+      </w:pPr>
+      <w:rPr>
+        <w:rFonts w:ascii="Symbol" w:hAnsi="Symbol" w:hint="default"/>
+      </w:rPr>
+    </w:lvl>
+    <w:lvl w:ilvl="6" w:tplc="3B360A32" w:tentative="1">
+      <w:start w:val="1"/>
+      <w:numFmt w:val="bullet"/>
+      <w:lvlText w:val=""/>
+      <w:lvlJc w:val="left"/>
+      <w:pPr>
+        <w:tabs>
+          <w:tab w:val="num" w:pos="2940"/>
+        </w:tabs>
+        <w:ind w:left="2940" w:firstLine="0"/>
+      </w:pPr>
+      <w:rPr>
+        <w:rFonts w:ascii="Symbol" w:hAnsi="Symbol" w:hint="default"/>
+      </w:rPr>
+    </w:lvl>
+    <w:lvl w:ilvl="7" w:tplc="A4FE28B8" w:tentative="1">
+      <w:start w:val="1"/>
+      <w:numFmt w:val="bullet"/>
+      <w:lvlText w:val=""/>
+      <w:lvlJc w:val="left"/>
+      <w:pPr>
+        <w:tabs>
+          <w:tab w:val="num" w:pos="3360"/>
+        </w:tabs>
+        <w:ind w:left="3360" w:firstLine="0"/>
+      </w:pPr>
+      <w:rPr>
+        <w:rFonts w:ascii="Symbol" w:hAnsi="Symbol" w:hint="default"/>
+      </w:rPr>
+    </w:lvl>
+    <w:lvl w:ilvl="8" w:tplc="9D52E7E8" w:tentative="1">
+      <w:start w:val="1"/>
+      <w:numFmt w:val="bullet"/>
+      <w:lvlText w:val=""/>
+      <w:lvlJc w:val="left"/>
+      <w:pPr>
+        <w:tabs>
+          <w:tab w:val="num" w:pos="3780"/>
+        </w:tabs>
+        <w:ind w:left="3780" w:firstLine="0"/>
+      </w:pPr>
+      <w:rPr>
+        <w:rFonts w:ascii="Symbol" w:hAnsi="Symbol" w:hint="default"/>
+      </w:rPr>
+    </w:lvl>
+  </w:abstractNum>
+  <w:abstractNum w:abstractNumId="4" w15:restartNumberingAfterBreak="0">
     <w:nsid w:val="1ECF1001"/>
     <w:multiLevelType w:val="hybridMultilevel"/>
     <w:tmpl w:val="646C1718"/>
@@ -1866,7 +3102,7 @@
       </w:pPr>
     </w:lvl>
   </w:abstractNum>
-  <w:abstractNum w:abstractNumId="3">
+  <w:abstractNum w:abstractNumId="5" w15:restartNumberingAfterBreak="0">
     <w:nsid w:val="2DC64B31"/>
     <w:multiLevelType w:val="hybridMultilevel"/>
     <w:tmpl w:val="ACB87F42"/>
@@ -1979,7 +3215,7 @@
       </w:rPr>
     </w:lvl>
   </w:abstractNum>
-  <w:abstractNum w:abstractNumId="4">
+  <w:abstractNum w:abstractNumId="6" w15:restartNumberingAfterBreak="0">
     <w:nsid w:val="2E7D384C"/>
     <w:multiLevelType w:val="hybridMultilevel"/>
     <w:tmpl w:val="0D8899B2"/>
@@ -2092,7 +3328,7 @@
       </w:rPr>
     </w:lvl>
   </w:abstractNum>
-  <w:abstractNum w:abstractNumId="5">
+  <w:abstractNum w:abstractNumId="7" w15:restartNumberingAfterBreak="0">
     <w:nsid w:val="35DC76C6"/>
     <w:multiLevelType w:val="hybridMultilevel"/>
     <w:tmpl w:val="6F5EDA3E"/>
@@ -2181,7 +3417,7 @@
       </w:pPr>
     </w:lvl>
   </w:abstractNum>
-  <w:abstractNum w:abstractNumId="6">
+  <w:abstractNum w:abstractNumId="8" w15:restartNumberingAfterBreak="0">
     <w:nsid w:val="390000AC"/>
     <w:multiLevelType w:val="multilevel"/>
     <w:tmpl w:val="03A2BEFE"/>
@@ -2294,7 +3530,7 @@
       </w:rPr>
     </w:lvl>
   </w:abstractNum>
-  <w:abstractNum w:abstractNumId="7">
+  <w:abstractNum w:abstractNumId="9" w15:restartNumberingAfterBreak="0">
     <w:nsid w:val="47CB70FA"/>
     <w:multiLevelType w:val="hybridMultilevel"/>
     <w:tmpl w:val="977A8B72"/>
@@ -2383,14 +3619,154 @@
       </w:pPr>
     </w:lvl>
   </w:abstractNum>
-  <w:abstractNum w:abstractNumId="8">
+  <w:abstractNum w:abstractNumId="10" w15:restartNumberingAfterBreak="0">
+    <w:nsid w:val="6182011B"/>
+    <w:multiLevelType w:val="hybridMultilevel"/>
+    <w:tmpl w:val="377842AE"/>
+    <w:lvl w:ilvl="0" w:tplc="968A98AE">
+      <w:start w:val="1"/>
+      <w:numFmt w:val="bullet"/>
+      <w:lvlText w:val=""/>
+      <w:lvlPicBulletId w:val="0"/>
+      <w:lvlJc w:val="left"/>
+      <w:pPr>
+        <w:tabs>
+          <w:tab w:val="num" w:pos="420"/>
+        </w:tabs>
+        <w:ind w:left="420" w:firstLine="0"/>
+      </w:pPr>
+      <w:rPr>
+        <w:rFonts w:ascii="Symbol" w:hAnsi="Symbol" w:hint="default"/>
+      </w:rPr>
+    </w:lvl>
+    <w:lvl w:ilvl="1" w:tplc="B4E445B2" w:tentative="1">
+      <w:start w:val="1"/>
+      <w:numFmt w:val="bullet"/>
+      <w:lvlText w:val=""/>
+      <w:lvlJc w:val="left"/>
+      <w:pPr>
+        <w:tabs>
+          <w:tab w:val="num" w:pos="840"/>
+        </w:tabs>
+        <w:ind w:left="840" w:firstLine="0"/>
+      </w:pPr>
+      <w:rPr>
+        <w:rFonts w:ascii="Symbol" w:hAnsi="Symbol" w:hint="default"/>
+      </w:rPr>
+    </w:lvl>
+    <w:lvl w:ilvl="2" w:tplc="32AEA0C8" w:tentative="1">
+      <w:start w:val="1"/>
+      <w:numFmt w:val="bullet"/>
+      <w:lvlText w:val=""/>
+      <w:lvlJc w:val="left"/>
+      <w:pPr>
+        <w:tabs>
+          <w:tab w:val="num" w:pos="1260"/>
+        </w:tabs>
+        <w:ind w:left="1260" w:firstLine="0"/>
+      </w:pPr>
+      <w:rPr>
+        <w:rFonts w:ascii="Symbol" w:hAnsi="Symbol" w:hint="default"/>
+      </w:rPr>
+    </w:lvl>
+    <w:lvl w:ilvl="3" w:tplc="9D5C7F92" w:tentative="1">
+      <w:start w:val="1"/>
+      <w:numFmt w:val="bullet"/>
+      <w:lvlText w:val=""/>
+      <w:lvlJc w:val="left"/>
+      <w:pPr>
+        <w:tabs>
+          <w:tab w:val="num" w:pos="1680"/>
+        </w:tabs>
+        <w:ind w:left="1680" w:firstLine="0"/>
+      </w:pPr>
+      <w:rPr>
+        <w:rFonts w:ascii="Symbol" w:hAnsi="Symbol" w:hint="default"/>
+      </w:rPr>
+    </w:lvl>
+    <w:lvl w:ilvl="4" w:tplc="9F785D8C" w:tentative="1">
+      <w:start w:val="1"/>
+      <w:numFmt w:val="bullet"/>
+      <w:lvlText w:val=""/>
+      <w:lvlJc w:val="left"/>
+      <w:pPr>
+        <w:tabs>
+          <w:tab w:val="num" w:pos="2100"/>
+        </w:tabs>
+        <w:ind w:left="2100" w:firstLine="0"/>
+      </w:pPr>
+      <w:rPr>
+        <w:rFonts w:ascii="Symbol" w:hAnsi="Symbol" w:hint="default"/>
+      </w:rPr>
+    </w:lvl>
+    <w:lvl w:ilvl="5" w:tplc="1E029FF8" w:tentative="1">
+      <w:start w:val="1"/>
+      <w:numFmt w:val="bullet"/>
+      <w:lvlText w:val=""/>
+      <w:lvlJc w:val="left"/>
+      <w:pPr>
+        <w:tabs>
+          <w:tab w:val="num" w:pos="2520"/>
+        </w:tabs>
+        <w:ind w:left="2520" w:firstLine="0"/>
+      </w:pPr>
+      <w:rPr>
+        <w:rFonts w:ascii="Symbol" w:hAnsi="Symbol" w:hint="default"/>
+      </w:rPr>
+    </w:lvl>
+    <w:lvl w:ilvl="6" w:tplc="5D1EA332" w:tentative="1">
+      <w:start w:val="1"/>
+      <w:numFmt w:val="bullet"/>
+      <w:lvlText w:val=""/>
+      <w:lvlJc w:val="left"/>
+      <w:pPr>
+        <w:tabs>
+          <w:tab w:val="num" w:pos="2940"/>
+        </w:tabs>
+        <w:ind w:left="2940" w:firstLine="0"/>
+      </w:pPr>
+      <w:rPr>
+        <w:rFonts w:ascii="Symbol" w:hAnsi="Symbol" w:hint="default"/>
+      </w:rPr>
+    </w:lvl>
+    <w:lvl w:ilvl="7" w:tplc="415279F6" w:tentative="1">
+      <w:start w:val="1"/>
+      <w:numFmt w:val="bullet"/>
+      <w:lvlText w:val=""/>
+      <w:lvlJc w:val="left"/>
+      <w:pPr>
+        <w:tabs>
+          <w:tab w:val="num" w:pos="3360"/>
+        </w:tabs>
+        <w:ind w:left="3360" w:firstLine="0"/>
+      </w:pPr>
+      <w:rPr>
+        <w:rFonts w:ascii="Symbol" w:hAnsi="Symbol" w:hint="default"/>
+      </w:rPr>
+    </w:lvl>
+    <w:lvl w:ilvl="8" w:tplc="6CA21EC8" w:tentative="1">
+      <w:start w:val="1"/>
+      <w:numFmt w:val="bullet"/>
+      <w:lvlText w:val=""/>
+      <w:lvlJc w:val="left"/>
+      <w:pPr>
+        <w:tabs>
+          <w:tab w:val="num" w:pos="3780"/>
+        </w:tabs>
+        <w:ind w:left="3780" w:firstLine="0"/>
+      </w:pPr>
+      <w:rPr>
+        <w:rFonts w:ascii="Symbol" w:hAnsi="Symbol" w:hint="default"/>
+      </w:rPr>
+    </w:lvl>
+  </w:abstractNum>
+  <w:abstractNum w:abstractNumId="11" w15:restartNumberingAfterBreak="0">
     <w:nsid w:val="6BF13C85"/>
     <w:multiLevelType w:val="hybridMultilevel"/>
     <w:tmpl w:val="F7BA4178"/>
     <w:lvl w:ilvl="0" w:tplc="FD30CEE0">
       <w:start w:val="1"/>
       <w:numFmt w:val="decimal"/>
-      <w:pStyle w:val="EndNoteBibliography"/>
       <w:lvlText w:val="[%1]."/>
       <w:lvlJc w:val="left"/>
       <w:pPr>
@@ -2473,10 +3849,151 @@
       </w:pPr>
     </w:lvl>
   </w:abstractNum>
-  <w:abstractNum w:abstractNumId="9">
+  <w:abstractNum w:abstractNumId="12" w15:restartNumberingAfterBreak="0">
+    <w:nsid w:val="6C315500"/>
+    <w:multiLevelType w:val="hybridMultilevel"/>
+    <w:tmpl w:val="4AB675FC"/>
+    <w:lvl w:ilvl="0" w:tplc="BFF845A8">
+      <w:start w:val="1"/>
+      <w:numFmt w:val="bullet"/>
+      <w:lvlText w:val=""/>
+      <w:lvlPicBulletId w:val="1"/>
+      <w:lvlJc w:val="left"/>
+      <w:pPr>
+        <w:tabs>
+          <w:tab w:val="num" w:pos="420"/>
+        </w:tabs>
+        <w:ind w:left="420" w:firstLine="0"/>
+      </w:pPr>
+      <w:rPr>
+        <w:rFonts w:ascii="Symbol" w:hAnsi="Symbol" w:hint="default"/>
+      </w:rPr>
+    </w:lvl>
+    <w:lvl w:ilvl="1" w:tplc="CE02AAEE" w:tentative="1">
+      <w:start w:val="1"/>
+      <w:numFmt w:val="bullet"/>
+      <w:lvlText w:val=""/>
+      <w:lvlJc w:val="left"/>
+      <w:pPr>
+        <w:tabs>
+          <w:tab w:val="num" w:pos="840"/>
+        </w:tabs>
+        <w:ind w:left="840" w:firstLine="0"/>
+      </w:pPr>
+      <w:rPr>
+        <w:rFonts w:ascii="Symbol" w:hAnsi="Symbol" w:hint="default"/>
+      </w:rPr>
+    </w:lvl>
+    <w:lvl w:ilvl="2" w:tplc="E8D003A2" w:tentative="1">
+      <w:start w:val="1"/>
+      <w:numFmt w:val="bullet"/>
+      <w:lvlText w:val=""/>
+      <w:lvlJc w:val="left"/>
+      <w:pPr>
+        <w:tabs>
+          <w:tab w:val="num" w:pos="1260"/>
+        </w:tabs>
+        <w:ind w:left="1260" w:firstLine="0"/>
+      </w:pPr>
+      <w:rPr>
+        <w:rFonts w:ascii="Symbol" w:hAnsi="Symbol" w:hint="default"/>
+      </w:rPr>
+    </w:lvl>
+    <w:lvl w:ilvl="3" w:tplc="A274C696" w:tentative="1">
+      <w:start w:val="1"/>
+      <w:numFmt w:val="bullet"/>
+      <w:lvlText w:val=""/>
+      <w:lvlJc w:val="left"/>
+      <w:pPr>
+        <w:tabs>
+          <w:tab w:val="num" w:pos="1680"/>
+        </w:tabs>
+        <w:ind w:left="1680" w:firstLine="0"/>
+      </w:pPr>
+      <w:rPr>
+        <w:rFonts w:ascii="Symbol" w:hAnsi="Symbol" w:hint="default"/>
+      </w:rPr>
+    </w:lvl>
+    <w:lvl w:ilvl="4" w:tplc="263C4950" w:tentative="1">
+      <w:start w:val="1"/>
+      <w:numFmt w:val="bullet"/>
+      <w:lvlText w:val=""/>
+      <w:lvlJc w:val="left"/>
+      <w:pPr>
+        <w:tabs>
+          <w:tab w:val="num" w:pos="2100"/>
+        </w:tabs>
+        <w:ind w:left="2100" w:firstLine="0"/>
+      </w:pPr>
+      <w:rPr>
+        <w:rFonts w:ascii="Symbol" w:hAnsi="Symbol" w:hint="default"/>
+      </w:rPr>
+    </w:lvl>
+    <w:lvl w:ilvl="5" w:tplc="1070E618" w:tentative="1">
+      <w:start w:val="1"/>
+      <w:numFmt w:val="bullet"/>
+      <w:lvlText w:val=""/>
+      <w:lvlJc w:val="left"/>
+      <w:pPr>
+        <w:tabs>
+          <w:tab w:val="num" w:pos="2520"/>
+        </w:tabs>
+        <w:ind w:left="2520" w:firstLine="0"/>
+      </w:pPr>
+      <w:rPr>
+        <w:rFonts w:ascii="Symbol" w:hAnsi="Symbol" w:hint="default"/>
+      </w:rPr>
+    </w:lvl>
+    <w:lvl w:ilvl="6" w:tplc="DEA6465C" w:tentative="1">
+      <w:start w:val="1"/>
+      <w:numFmt w:val="bullet"/>
+      <w:lvlText w:val=""/>
+      <w:lvlJc w:val="left"/>
+      <w:pPr>
+        <w:tabs>
+          <w:tab w:val="num" w:pos="2940"/>
+        </w:tabs>
+        <w:ind w:left="2940" w:firstLine="0"/>
+      </w:pPr>
+      <w:rPr>
+        <w:rFonts w:ascii="Symbol" w:hAnsi="Symbol" w:hint="default"/>
+      </w:rPr>
+    </w:lvl>
+    <w:lvl w:ilvl="7" w:tplc="841A5AB8" w:tentative="1">
+      <w:start w:val="1"/>
+      <w:numFmt w:val="bullet"/>
+      <w:lvlText w:val=""/>
+      <w:lvlJc w:val="left"/>
+      <w:pPr>
+        <w:tabs>
+          <w:tab w:val="num" w:pos="3360"/>
+        </w:tabs>
+        <w:ind w:left="3360" w:firstLine="0"/>
+      </w:pPr>
+      <w:rPr>
+        <w:rFonts w:ascii="Symbol" w:hAnsi="Symbol" w:hint="default"/>
+      </w:rPr>
+    </w:lvl>
+    <w:lvl w:ilvl="8" w:tplc="B7F4A86C" w:tentative="1">
+      <w:start w:val="1"/>
+      <w:numFmt w:val="bullet"/>
+      <w:lvlText w:val=""/>
+      <w:lvlJc w:val="left"/>
+      <w:pPr>
+        <w:tabs>
+          <w:tab w:val="num" w:pos="3780"/>
+        </w:tabs>
+        <w:ind w:left="3780" w:firstLine="0"/>
+      </w:pPr>
+      <w:rPr>
+        <w:rFonts w:ascii="Symbol" w:hAnsi="Symbol" w:hint="default"/>
+      </w:rPr>
+    </w:lvl>
+  </w:abstractNum>
+  <w:abstractNum w:abstractNumId="13" w15:restartNumberingAfterBreak="0">
     <w:nsid w:val="734F67B1"/>
     <w:multiLevelType w:val="multilevel"/>
-    <w:tmpl w:val="7AF451B4"/>
+    <w:tmpl w:val="87809F5C"/>
     <w:lvl w:ilvl="0">
       <w:start w:val="1"/>
       <w:numFmt w:val="bullet"/>
@@ -2493,20 +4010,16 @@
         <w:sz w:val="20"/>
       </w:rPr>
     </w:lvl>
-    <w:lvl w:ilvl="1" w:tentative="1">
-      <w:start w:val="1"/>
-      <w:numFmt w:val="bullet"/>
-      <w:lvlText w:val="o"/>
-      <w:lvlJc w:val="left"/>
-      <w:pPr>
-        <w:tabs>
-          <w:tab w:val="num" w:pos="1440"/>
-        </w:tabs>
+    <w:lvl w:ilvl="1">
+      <w:start w:val="1"/>
+      <w:numFmt w:val="decimal"/>
+      <w:lvlText w:val="%2."/>
+      <w:lvlJc w:val="left"/>
+      <w:pPr>
         <w:ind w:left="1440" w:hanging="360"/>
       </w:pPr>
       <w:rPr>
-        <w:rFonts w:ascii="Courier New" w:hAnsi="Courier New" w:hint="default"/>
-        <w:sz w:val="20"/>
+        <w:rFonts w:hint="default"/>
       </w:rPr>
     </w:lvl>
     <w:lvl w:ilvl="2" w:tentative="1">
@@ -2623,34 +4136,46 @@
     </w:lvl>
   </w:abstractNum>
   <w:num w:numId="1">
+    <w:abstractNumId w:val="2"/>
+  </w:num>
+  <w:num w:numId="2">
+    <w:abstractNumId w:val="8"/>
+  </w:num>
+  <w:num w:numId="3">
+    <w:abstractNumId w:val="11"/>
+  </w:num>
+  <w:num w:numId="4">
+    <w:abstractNumId w:val="9"/>
+  </w:num>
+  <w:num w:numId="5">
+    <w:abstractNumId w:val="7"/>
+  </w:num>
+  <w:num w:numId="6">
+    <w:abstractNumId w:val="13"/>
+  </w:num>
+  <w:num w:numId="7">
+    <w:abstractNumId w:val="5"/>
+  </w:num>
+  <w:num w:numId="8">
+    <w:abstractNumId w:val="4"/>
+  </w:num>
+  <w:num w:numId="9">
     <w:abstractNumId w:val="1"/>
   </w:num>
-  <w:num w:numId="2">
+  <w:num w:numId="10">
     <w:abstractNumId w:val="6"/>
   </w:num>
-  <w:num w:numId="3">
-    <w:abstractNumId w:val="8"/>
+  <w:num w:numId="11">
+    <w:abstractNumId w:val="10"/>
   </w:num>
-  <w:num w:numId="4">
-    <w:abstractNumId w:val="7"/>
+  <w:num w:numId="12">
+    <w:abstractNumId w:val="12"/>
   </w:num>
-  <w:num w:numId="5">
-    <w:abstractNumId w:val="5"/>
-  </w:num>
-  <w:num w:numId="6">
-    <w:abstractNumId w:val="9"/>
-  </w:num>
-  <w:num w:numId="7">
+  <w:num w:numId="13">
     <w:abstractNumId w:val="3"/>
   </w:num>
-  <w:num w:numId="8">
-    <w:abstractNumId w:val="2"/>
-  </w:num>
-  <w:num w:numId="9">
+  <w:num w:numId="14">
     <w:abstractNumId w:val="0"/>
-  </w:num>
-  <w:num w:numId="10">
-    <w:abstractNumId w:val="4"/>
   </w:num>
 </w:numbering>
 </file>
@@ -3053,6 +4578,7 @@
   <w:style w:type="character" w:default="1" w:styleId="a0">
     <w:name w:val="Default Paragraph Font"/>
     <w:uiPriority w:val="1"/>
+    <w:semiHidden/>
     <w:unhideWhenUsed/>
   </w:style>
   <w:style w:type="table" w:default="1" w:styleId="a1">
@@ -3216,6 +4742,22 @@
       <w:noProof/>
       <w:sz w:val="20"/>
     </w:rPr>
+  </w:style>
+  <w:style w:type="table" w:styleId="a7">
+    <w:name w:val="Table Grid"/>
+    <w:basedOn w:val="a1"/>
+    <w:uiPriority w:val="39"/>
+    <w:rsid w:val="006C3B4F"/>
+    <w:tblPr>
+      <w:tblBorders>
+        <w:top w:val="single" w:sz="4" w:space="0" w:color="auto"/>
+        <w:left w:val="single" w:sz="4" w:space="0" w:color="auto"/>
+        <w:bottom w:val="single" w:sz="4" w:space="0" w:color="auto"/>
+        <w:right w:val="single" w:sz="4" w:space="0" w:color="auto"/>
+        <w:insideH w:val="single" w:sz="4" w:space="0" w:color="auto"/>
+        <w:insideV w:val="single" w:sz="4" w:space="0" w:color="auto"/>
+      </w:tblBorders>
+    </w:tblPr>
   </w:style>
 </w:styles>
 </file>
@@ -3486,7 +5028,7 @@
 </file>
 
 <file path=customXml/itemProps1.xml><?xml version="1.0" encoding="utf-8"?>
-<ds:datastoreItem xmlns:ds="http://schemas.openxmlformats.org/officeDocument/2006/customXml" ds:itemID="{B3B0A122-3689-4284-8EFE-64DFD2CA1A2C}">
+<ds:datastoreItem xmlns:ds="http://schemas.openxmlformats.org/officeDocument/2006/customXml" ds:itemID="{435323E6-E0CD-4093-B3D8-407504F6634D}">
   <ds:schemaRefs>
     <ds:schemaRef ds:uri="http://schemas.openxmlformats.org/officeDocument/2006/bibliography"/>
   </ds:schemaRefs>
